--- a/Batch-02/Lecture Notes/Route53 Notes and Labs.docx
+++ b/Batch-02/Lecture Notes/Route53 Notes and Labs.docx
@@ -94,7 +94,15 @@
         </w:numPr>
       </w:pPr>
       <w:r>
-        <w:t>Health Check for Resources</w:t>
+        <w:t>Health Check for</w:t>
+      </w:r>
+      <w:bookmarkStart w:id="0" w:name="_GoBack"/>
+      <w:bookmarkEnd w:id="0"/>
+      <w:r>
+        <w:t xml:space="preserve"> Web</w:t>
+      </w:r>
+      <w:r>
+        <w:t xml:space="preserve"> Resources</w:t>
       </w:r>
     </w:p>
     <w:p>
@@ -1217,8 +1225,6 @@
           <w:szCs w:val="24"/>
         </w:rPr>
       </w:pPr>
-      <w:bookmarkStart w:id="0" w:name="_GoBack"/>
-      <w:bookmarkEnd w:id="0"/>
     </w:p>
     <w:p>
       <w:pPr>
@@ -3604,7 +3610,7 @@
     <w:lsdException w:name="Table Web 2" w:semiHidden="1" w:unhideWhenUsed="1"/>
     <w:lsdException w:name="Table Web 3" w:semiHidden="1" w:unhideWhenUsed="1"/>
     <w:lsdException w:name="Balloon Text" w:semiHidden="1" w:unhideWhenUsed="1"/>
-    <w:lsdException w:name="Table Grid" w:semiHidden="1" w:uiPriority="39" w:unhideWhenUsed="1"/>
+    <w:lsdException w:name="Table Grid" w:uiPriority="39"/>
     <w:lsdException w:name="Table Theme" w:semiHidden="1" w:unhideWhenUsed="1"/>
     <w:lsdException w:name="Placeholder Text" w:semiHidden="1"/>
     <w:lsdException w:name="No Spacing" w:uiPriority="1" w:qFormat="1"/>
@@ -4183,7 +4189,7 @@
 </file>
 
 <file path=customXml/itemProps1.xml><?xml version="1.0" encoding="utf-8"?>
-<ds:datastoreItem xmlns:ds="http://schemas.openxmlformats.org/officeDocument/2006/customXml" ds:itemID="{B007EA52-34E3-45FF-B1AF-886CC62AF90E}">
+<ds:datastoreItem xmlns:ds="http://schemas.openxmlformats.org/officeDocument/2006/customXml" ds:itemID="{061E6939-52AC-4398-8395-A0990DDEDA49}">
   <ds:schemaRefs>
     <ds:schemaRef ds:uri="http://schemas.openxmlformats.org/officeDocument/2006/bibliography"/>
   </ds:schemaRefs>
